--- a/storage/app/public/form/seminar_kp.docx
+++ b/storage/app/public/form/seminar_kp.docx
@@ -878,19 +878,7 @@
               <w:rPr>
                 <w:rFonts w:ascii="Arial" w:hAnsi="Arial" w:cs="Arial"/>
               </w:rPr>
-              <w:t>koor</w:t>
-            </w:r>
-            <w:r>
-              <w:rPr>
-                <w:rFonts w:ascii="Arial" w:hAnsi="Arial" w:cs="Arial"/>
-              </w:rPr>
-              <w:t>_</w:t>
-            </w:r>
-            <w:r>
-              <w:rPr>
-                <w:rFonts w:ascii="Arial" w:hAnsi="Arial" w:cs="Arial"/>
-              </w:rPr>
-              <w:t>pkl</w:t>
+              <w:t>koor_pkl</w:t>
             </w:r>
             <w:proofErr w:type="spellEnd"/>
             <w:r>
@@ -970,13 +958,7 @@
               <w:rPr>
                 <w:rFonts w:ascii="Arial" w:hAnsi="Arial" w:cs="Arial"/>
               </w:rPr>
-              <w:t>nip_</w:t>
-            </w:r>
-            <w:r>
-              <w:rPr>
-                <w:rFonts w:ascii="Arial" w:hAnsi="Arial" w:cs="Arial"/>
-              </w:rPr>
-              <w:t>koor</w:t>
+              <w:t>nip_koor</w:t>
             </w:r>
             <w:proofErr w:type="spellEnd"/>
             <w:r>
@@ -1036,13 +1018,7 @@
               <w:rPr>
                 <w:rFonts w:ascii="Arial" w:hAnsi="Arial" w:cs="Arial"/>
               </w:rPr>
-              <w:t>n</w:t>
-            </w:r>
-            <w:r>
-              <w:rPr>
-                <w:rFonts w:ascii="Arial" w:hAnsi="Arial" w:cs="Arial"/>
-              </w:rPr>
-              <w:t>ip_pa</w:t>
+              <w:t>nip_pa</w:t>
             </w:r>
             <w:proofErr w:type="spellEnd"/>
             <w:r>
@@ -4723,7 +4699,6 @@
         <w:rPr>
           <w:rFonts w:ascii="Arial" w:hAnsi="Arial" w:cs="Arial"/>
           <w:noProof/>
-          <w:lang w:val="en-ID" w:eastAsia="en-ID"/>
         </w:rPr>
         <w:drawing>
           <wp:anchor distT="0" distB="0" distL="114300" distR="114300" simplePos="0" relativeHeight="251663360" behindDoc="0" locked="0" layoutInCell="1" allowOverlap="1" wp14:anchorId="2BB5F230" wp14:editId="7E18DB0C">
@@ -4994,13 +4969,15 @@
         </w:rPr>
         <w:t xml:space="preserve"> ${</w:t>
       </w:r>
+      <w:bookmarkStart w:id="0" w:name="_GoBack"/>
       <w:proofErr w:type="spellStart"/>
       <w:r>
         <w:rPr>
           <w:rFonts w:ascii="Arial" w:hAnsi="Arial" w:cs="Arial"/>
         </w:rPr>
-        <w:t>nip_pembimbing</w:t>
-      </w:r>
+        <w:t>nip_dosen</w:t>
+      </w:r>
+      <w:bookmarkEnd w:id="0"/>
       <w:proofErr w:type="spellEnd"/>
       <w:r>
         <w:rPr>
@@ -6785,7 +6762,6 @@
         <w:rPr>
           <w:rFonts w:ascii="Arial" w:hAnsi="Arial" w:cs="Arial"/>
           <w:noProof/>
-          <w:lang w:val="en-ID" w:eastAsia="en-ID"/>
         </w:rPr>
         <w:drawing>
           <wp:anchor distT="0" distB="0" distL="114300" distR="114300" simplePos="0" relativeHeight="251665408" behindDoc="0" locked="0" layoutInCell="1" allowOverlap="1" wp14:anchorId="2BB5F230" wp14:editId="7E18DB0C">
@@ -7205,8 +7181,6 @@
         </w:rPr>
         <w:tab/>
       </w:r>
-      <w:bookmarkStart w:id="0" w:name="_GoBack"/>
-      <w:bookmarkEnd w:id="0"/>
       <w:r>
         <w:rPr>
           <w:rFonts w:ascii="Arial" w:hAnsi="Arial" w:cs="Arial"/>
@@ -7348,7 +7322,6 @@
     <w:r>
       <w:rPr>
         <w:noProof/>
-        <w:lang w:val="en-ID" w:eastAsia="en-ID"/>
       </w:rPr>
       <mc:AlternateContent>
         <mc:Choice Requires="wpg">
@@ -7700,7 +7673,6 @@
                               <w:r>
                                 <w:rPr>
                                   <w:noProof/>
-                                  <w:lang w:val="en-ID" w:eastAsia="en-ID"/>
                                 </w:rPr>
                                 <w:drawing>
                                   <wp:inline distT="0" distB="0" distL="0" distR="0">
@@ -7796,7 +7768,6 @@
                               <w:r>
                                 <w:rPr>
                                   <w:noProof/>
-                                  <w:lang w:val="en-ID" w:eastAsia="en-ID"/>
                                 </w:rPr>
                                 <w:drawing>
                                   <wp:inline distT="0" distB="0" distL="0" distR="0">
@@ -7852,7 +7823,6 @@
                               <w:r>
                                 <w:rPr>
                                   <w:noProof/>
-                                  <w:lang w:val="en-ID" w:eastAsia="en-ID"/>
                                 </w:rPr>
                                 <w:drawing>
                                   <wp:inline distT="0" distB="0" distL="0" distR="0">
@@ -8154,7 +8124,7 @@
                                       </pic:cNvPicPr>
                                     </pic:nvPicPr>
                                     <pic:blipFill>
-                                      <a:blip r:embed="rId1"/>
+                                      <a:blip r:embed="rId4"/>
                                       <a:srcRect/>
                                       <a:stretch>
                                         <a:fillRect/>
@@ -8216,7 +8186,7 @@
                                       </pic:cNvPicPr>
                                     </pic:nvPicPr>
                                     <pic:blipFill>
-                                      <a:blip r:embed="rId2"/>
+                                      <a:blip r:embed="rId5"/>
                                       <a:srcRect/>
                                       <a:stretch>
                                         <a:fillRect/>
@@ -8272,7 +8242,7 @@
                                       </pic:cNvPicPr>
                                     </pic:nvPicPr>
                                     <pic:blipFill>
-                                      <a:blip r:embed="rId3"/>
+                                      <a:blip r:embed="rId6"/>
                                       <a:srcRect/>
                                       <a:stretch>
                                         <a:fillRect/>
@@ -13556,7 +13526,7 @@
 </file>
 
 <file path=customXml/itemProps1.xml><?xml version="1.0" encoding="utf-8"?>
-<ds:datastoreItem xmlns:ds="http://schemas.openxmlformats.org/officeDocument/2006/customXml" ds:itemID="{D49BF74C-572F-464D-B7AA-0EC38F270A01}">
+<ds:datastoreItem xmlns:ds="http://schemas.openxmlformats.org/officeDocument/2006/customXml" ds:itemID="{C9A7841B-D77B-4CD7-9783-6FD5403C0EC1}">
   <ds:schemaRefs>
     <ds:schemaRef ds:uri="http://schemas.openxmlformats.org/officeDocument/2006/bibliography"/>
   </ds:schemaRefs>

--- a/storage/app/public/form/seminar_kp.docx
+++ b/storage/app/public/form/seminar_kp.docx
@@ -543,7 +543,7 @@
         <w:rPr>
           <w:rFonts w:ascii="Arial" w:hAnsi="Arial" w:cs="Arial"/>
         </w:rPr>
-        <w:t>dosen_pembimbing</w:t>
+        <w:t>dosen_pa</w:t>
       </w:r>
       <w:proofErr w:type="spellEnd"/>
       <w:r>
@@ -601,7 +601,7 @@
         <w:rPr>
           <w:rFonts w:ascii="Arial" w:hAnsi="Arial" w:cs="Arial"/>
         </w:rPr>
-        <w:t>pembimbing_lapang</w:t>
+        <w:t>nip_pa</w:t>
       </w:r>
       <w:proofErr w:type="spellEnd"/>
       <w:r>
@@ -4928,7 +4928,14 @@
           <w:rFonts w:ascii="Arial" w:hAnsi="Arial" w:cs="Arial"/>
           <w:lang w:val="en-ID"/>
         </w:rPr>
-        <w:t>dosen_pembimbing</w:t>
+        <w:t>dosen_</w:t>
+      </w:r>
+      <w:r>
+        <w:rPr>
+          <w:rFonts w:ascii="Arial" w:hAnsi="Arial" w:cs="Arial"/>
+          <w:lang w:val="en-ID"/>
+        </w:rPr>
+        <w:t>pa</w:t>
       </w:r>
       <w:proofErr w:type="spellEnd"/>
       <w:r>
@@ -4969,15 +4976,19 @@
         </w:rPr>
         <w:t xml:space="preserve"> ${</w:t>
       </w:r>
-      <w:bookmarkStart w:id="0" w:name="_GoBack"/>
       <w:proofErr w:type="spellStart"/>
       <w:r>
         <w:rPr>
           <w:rFonts w:ascii="Arial" w:hAnsi="Arial" w:cs="Arial"/>
         </w:rPr>
-        <w:t>nip_dosen</w:t>
-      </w:r>
-      <w:bookmarkEnd w:id="0"/>
+        <w:t>nip_</w:t>
+      </w:r>
+      <w:r>
+        <w:rPr>
+          <w:rFonts w:ascii="Arial" w:hAnsi="Arial" w:cs="Arial"/>
+        </w:rPr>
+        <w:t>pa</w:t>
+      </w:r>
       <w:proofErr w:type="spellEnd"/>
       <w:r>
         <w:rPr>
@@ -5700,8 +5711,16 @@
         <w:rPr>
           <w:rFonts w:ascii="Arial" w:hAnsi="Arial" w:cs="Arial"/>
         </w:rPr>
-        <w:t>dosen_pembimbing</w:t>
-      </w:r>
+        <w:t>dosen_</w:t>
+      </w:r>
+      <w:r>
+        <w:rPr>
+          <w:rFonts w:ascii="Arial" w:hAnsi="Arial" w:cs="Arial"/>
+        </w:rPr>
+        <w:t>pa</w:t>
+      </w:r>
+      <w:bookmarkStart w:id="0" w:name="_GoBack"/>
+      <w:bookmarkEnd w:id="0"/>
       <w:proofErr w:type="spellEnd"/>
       <w:r>
         <w:rPr>
@@ -13526,7 +13545,7 @@
 </file>
 
 <file path=customXml/itemProps1.xml><?xml version="1.0" encoding="utf-8"?>
-<ds:datastoreItem xmlns:ds="http://schemas.openxmlformats.org/officeDocument/2006/customXml" ds:itemID="{C9A7841B-D77B-4CD7-9783-6FD5403C0EC1}">
+<ds:datastoreItem xmlns:ds="http://schemas.openxmlformats.org/officeDocument/2006/customXml" ds:itemID="{B56BCD4C-9F5D-4726-B7A0-79FC00427917}">
   <ds:schemaRefs>
     <ds:schemaRef ds:uri="http://schemas.openxmlformats.org/officeDocument/2006/bibliography"/>
   </ds:schemaRefs>
